--- a/Pseudocode/3. Discounting Library.docx
+++ b/Pseudocode/3. Discounting Library.docx
@@ -691,6 +691,7 @@
     </w:p>
     <w:p/>
     <w:p>
+      <w:commentRangeStart w:id="0"/>
       <w:proofErr w:type="spellStart"/>
       <w:r>
         <w:t>recurE</w:t>
@@ -735,6 +736,13 @@
       <w:proofErr w:type="spellEnd"/>
       <w:r>
         <w:t>)</w:t>
+      </w:r>
+      <w:commentRangeEnd w:id="0"/>
+      <w:r>
+        <w:rPr>
+          <w:rStyle w:val="CommentReference"/>
+        </w:rPr>
+        <w:commentReference w:id="0"/>
       </w:r>
     </w:p>
     <w:p>
@@ -1539,6 +1547,7 @@
       </w:pPr>
     </w:p>
     <w:p>
+      <w:commentRangeStart w:id="1"/>
       <w:r>
         <w:rPr>
           <w:rFonts w:eastAsiaTheme="minorEastAsia"/>
@@ -1584,6 +1593,13 @@
       <w:proofErr w:type="spellEnd"/>
       <w:r>
         <w:t>)</w:t>
+      </w:r>
+      <w:commentRangeEnd w:id="1"/>
+      <w:r>
+        <w:rPr>
+          <w:rStyle w:val="CommentReference"/>
+        </w:rPr>
+        <w:commentReference w:id="1"/>
       </w:r>
     </w:p>
     <w:p>
@@ -2173,83 +2189,120 @@
           </w:rPr>
           <m:t>*</m:t>
         </m:r>
-        <m:nary>
-          <m:naryPr>
-            <m:chr m:val="∏"/>
-            <m:limLoc m:val="undOvr"/>
+        <m:sSup>
+          <m:sSupPr>
             <m:ctrlPr>
               <w:rPr>
-                <w:rFonts w:ascii="Cambria Math" w:hAnsi="Cambria Math"/>
+                <w:rFonts w:ascii="Cambria Math" w:eastAsiaTheme="minorEastAsia" w:hAnsi="Cambria Math"/>
                 <w:i/>
+                <w:highlight w:val="yellow"/>
               </w:rPr>
             </m:ctrlPr>
-          </m:naryPr>
-          <m:sub>
-            <m:r>
-              <w:rPr>
-                <w:rFonts w:ascii="Cambria Math" w:hAnsi="Cambria Math"/>
-              </w:rPr>
-              <m:t>i=1</m:t>
-            </m:r>
-          </m:sub>
-          <m:sup>
-            <m:r>
-              <w:rPr>
-                <w:rFonts w:ascii="Cambria Math" w:hAnsi="Cambria Math"/>
-              </w:rPr>
-              <m:t>time</m:t>
-            </m:r>
-          </m:sup>
+          </m:sSupPr>
           <m:e>
-            <m:d>
-              <m:dPr>
+            <m:nary>
+              <m:naryPr>
+                <m:chr m:val="∏"/>
+                <m:limLoc m:val="undOvr"/>
                 <m:ctrlPr>
                   <w:rPr>
                     <w:rFonts w:ascii="Cambria Math" w:hAnsi="Cambria Math"/>
                     <w:i/>
+                    <w:highlight w:val="yellow"/>
                   </w:rPr>
                 </m:ctrlPr>
-              </m:dPr>
-              <m:e>
+              </m:naryPr>
+              <m:sub>
                 <m:r>
                   <w:rPr>
                     <w:rFonts w:ascii="Cambria Math" w:hAnsi="Cambria Math"/>
+                    <w:highlight w:val="yellow"/>
                   </w:rPr>
-                  <m:t>1+</m:t>
+                  <m:t>i=1</m:t>
                 </m:r>
-                <m:sSub>
-                  <m:sSubPr>
+              </m:sub>
+              <m:sup>
+                <m:r>
+                  <w:rPr>
+                    <w:rFonts w:ascii="Cambria Math" w:hAnsi="Cambria Math"/>
+                    <w:highlight w:val="yellow"/>
+                  </w:rPr>
+                  <m:t>time</m:t>
+                </m:r>
+              </m:sup>
+              <m:e>
+                <m:d>
+                  <m:dPr>
                     <m:ctrlPr>
                       <w:rPr>
                         <w:rFonts w:ascii="Cambria Math" w:hAnsi="Cambria Math"/>
                         <w:i/>
+                        <w:highlight w:val="yellow"/>
                       </w:rPr>
                     </m:ctrlPr>
-                  </m:sSubPr>
+                  </m:dPr>
                   <m:e>
-                    <m:r>
-                      <m:rPr>
-                        <m:sty m:val="p"/>
-                      </m:rPr>
-                      <w:rPr>
-                        <w:rFonts w:ascii="Cambria Math" w:hAnsi="Cambria Math"/>
-                      </w:rPr>
-                      <m:t>recurrenceVariabilityRateValues</m:t>
-                    </m:r>
-                  </m:e>
-                  <m:sub>
                     <m:r>
                       <w:rPr>
                         <w:rFonts w:ascii="Cambria Math" w:hAnsi="Cambria Math"/>
+                        <w:highlight w:val="yellow"/>
                       </w:rPr>
-                      <m:t>i</m:t>
+                      <m:t>1+</m:t>
                     </m:r>
-                  </m:sub>
-                </m:sSub>
+                    <m:sSub>
+                      <m:sSubPr>
+                        <m:ctrlPr>
+                          <w:rPr>
+                            <w:rFonts w:ascii="Cambria Math" w:hAnsi="Cambria Math"/>
+                            <w:i/>
+                            <w:highlight w:val="yellow"/>
+                          </w:rPr>
+                        </m:ctrlPr>
+                      </m:sSubPr>
+                      <m:e>
+                        <m:r>
+                          <m:rPr>
+                            <m:sty m:val="p"/>
+                          </m:rPr>
+                          <w:rPr>
+                            <w:rFonts w:ascii="Cambria Math" w:hAnsi="Cambria Math"/>
+                            <w:highlight w:val="yellow"/>
+                          </w:rPr>
+                          <m:t>recurrenceVariabilityRateValues</m:t>
+                        </m:r>
+                      </m:e>
+                      <m:sub>
+                        <m:r>
+                          <w:rPr>
+                            <w:rFonts w:ascii="Cambria Math" w:hAnsi="Cambria Math"/>
+                            <w:highlight w:val="yellow"/>
+                          </w:rPr>
+                          <m:t>i</m:t>
+                        </m:r>
+                      </m:sub>
+                    </m:sSub>
+                  </m:e>
+                </m:d>
               </m:e>
-            </m:d>
+            </m:nary>
+            <m:ctrlPr>
+              <w:rPr>
+                <w:rFonts w:ascii="Cambria Math" w:hAnsi="Cambria Math"/>
+                <w:i/>
+                <w:highlight w:val="yellow"/>
+              </w:rPr>
+            </m:ctrlPr>
           </m:e>
-        </m:nary>
+          <m:sup>
+            <m:r>
+              <w:rPr>
+                <w:rFonts w:ascii="Cambria Math" w:eastAsiaTheme="minorEastAsia" w:hAnsi="Cambria Math"/>
+                <w:highlight w:val="yellow"/>
+              </w:rPr>
+              <m:t>time</m:t>
+            </m:r>
+          </m:sup>
+        </m:sSup>
       </m:oMath>
       <w:r>
         <w:rPr>
@@ -2504,6 +2557,15 @@
       <w:r>
         <w:t>spv</w:t>
       </w:r>
+      <w:r>
+        <w:t>,</w:t>
+      </w:r>
+      <w:r>
+        <w:rPr>
+          <w:highlight w:val="yellow"/>
+        </w:rPr>
+        <w:t>recurrenceVariabilityRateValues</w:t>
+      </w:r>
       <w:proofErr w:type="spellEnd"/>
       <w:r>
         <w:rPr>
@@ -2867,77 +2929,89 @@
     <w:p>
       <w:pPr>
         <w:rPr>
+          <w:del w:id="2" w:author="Webb, David H. (Fed)" w:date="2021-03-05T11:20:00Z"/>
           <w:rFonts w:eastAsiaTheme="minorEastAsia"/>
           <w:bCs/>
         </w:rPr>
-      </w:pPr>
-      <w:r>
-        <w:tab/>
-      </w:r>
-      <w:r>
-        <w:rPr>
-          <w:rFonts w:eastAsiaTheme="minorEastAsia"/>
-          <w:bCs/>
-        </w:rPr>
-        <w:t xml:space="preserve">calculate the escalation value </w:t>
-      </w:r>
-      <w:r>
-        <w:rPr>
-          <w:rFonts w:eastAsiaTheme="minorEastAsia"/>
-          <w:bCs/>
-        </w:rPr>
-        <w:t>(</w:t>
-      </w:r>
-      <w:r>
-        <w:rPr>
-          <w:rFonts w:eastAsiaTheme="minorEastAsia"/>
-          <w:bCs/>
-        </w:rPr>
-        <w:t>according to:</w:t>
-      </w:r>
-    </w:p>
-    <w:p>
-      <w:pPr>
-        <w:ind w:left="720" w:firstLine="720"/>
-      </w:pPr>
-      <w:r>
-        <w:rPr>
-          <w:rFonts w:eastAsiaTheme="minorEastAsia"/>
-        </w:rPr>
-        <w:t>quant</w:t>
-      </w:r>
-      <w:r>
-        <w:t>EscalationCalc(quantityVariabilityRateType,quantityVariabilityRateValues,</w:t>
-      </w:r>
-      <w:r>
+        <w:pPrChange w:id="3" w:author="Webb, David H. (Fed)" w:date="2021-03-05T11:20:00Z">
+          <w:pPr/>
+        </w:pPrChange>
+      </w:pPr>
+      <w:r>
+        <w:tab/>
+      </w:r>
+      <w:del w:id="4" w:author="Webb, David H. (Fed)" w:date="2021-03-05T11:20:00Z">
+        <w:r>
+          <w:rPr>
+            <w:rFonts w:eastAsiaTheme="minorEastAsia"/>
+            <w:bCs/>
+          </w:rPr>
+          <w:delText>calculate the escalation value according to:</w:delText>
+        </w:r>
+      </w:del>
+    </w:p>
+    <w:p>
+      <w:pPr>
+        <w:rPr>
+          <w:del w:id="5" w:author="Webb, David H. (Fed)" w:date="2021-03-05T11:20:00Z"/>
+        </w:rPr>
+        <w:pPrChange w:id="6" w:author="Webb, David H. (Fed)" w:date="2021-03-05T11:20:00Z">
+          <w:pPr>
+            <w:ind w:left="720" w:firstLine="720"/>
+          </w:pPr>
+        </w:pPrChange>
+      </w:pPr>
+      <w:del w:id="7" w:author="Webb, David H. (Fed)" w:date="2021-03-05T11:20:00Z">
+        <w:r>
+          <w:rPr>
+            <w:rFonts w:eastAsiaTheme="minorEastAsia"/>
+          </w:rPr>
+          <w:delText>quant</w:delText>
+        </w:r>
+        <w:r>
+          <w:delText>EscalationCalc(quantityVariabilityRateType,quantityVariabilityRateValues,</w:delText>
+        </w:r>
+        <w:r>
+          <w:rPr>
+            <w:i/>
+            <w:iCs/>
+          </w:rPr>
+          <w:delText>time</w:delText>
+        </w:r>
+        <w:r>
+          <w:delText>)</w:delText>
+        </w:r>
+      </w:del>
+    </w:p>
+    <w:p>
+      <w:pPr>
+        <w:rPr>
+          <w:del w:id="8" w:author="Webb, David H. (Fed)" w:date="2021-03-05T11:20:00Z"/>
+        </w:rPr>
+      </w:pPr>
+      <w:del w:id="9" w:author="Webb, David H. (Fed)" w:date="2021-03-05T11:20:00Z">
+        <w:r>
+          <w:tab/>
+        </w:r>
+      </w:del>
+    </w:p>
+    <w:p>
+      <w:pPr>
         <w:rPr>
           <w:i/>
           <w:iCs/>
         </w:rPr>
-        <w:t>time</w:t>
-      </w:r>
-      <w:r>
-        <w:t>)</w:t>
-      </w:r>
-    </w:p>
-    <w:p>
-      <w:r>
-        <w:tab/>
-      </w:r>
-    </w:p>
-    <w:p>
-      <w:pPr>
-        <w:rPr>
-          <w:i/>
-          <w:iCs/>
-        </w:rPr>
-      </w:pPr>
-      <w:r>
-        <w:lastRenderedPageBreak/>
-        <w:tab/>
-      </w:r>
-      <w:r>
-        <w:t xml:space="preserve"> if </w:t>
+      </w:pPr>
+      <w:del w:id="10" w:author="Webb, David H. (Fed)" w:date="2021-03-05T11:20:00Z">
+        <w:r>
+          <w:tab/>
+        </w:r>
+        <w:r>
+          <w:delText xml:space="preserve"> </w:delText>
+        </w:r>
+      </w:del>
+      <w:r>
+        <w:t xml:space="preserve">if </w:t>
       </w:r>
       <w:proofErr w:type="spellStart"/>
       <w:r>
@@ -3094,6 +3168,7 @@
           <w:i/>
           <w:iCs/>
         </w:rPr>
+        <w:lastRenderedPageBreak/>
         <w:tab/>
       </w:r>
       <w:r>
@@ -3435,6 +3510,64 @@
 </w:document>
 </file>
 
+<file path=word/comments.xml><?xml version="1.0" encoding="utf-8"?>
+<w:comments xmlns:wpc="http://schemas.microsoft.com/office/word/2010/wordprocessingCanvas" xmlns:cx="http://schemas.microsoft.com/office/drawing/2014/chartex" xmlns:cx1="http://schemas.microsoft.com/office/drawing/2015/9/8/chartex" xmlns:cx2="http://schemas.microsoft.com/office/drawing/2015/10/21/chartex" xmlns:cx3="http://schemas.microsoft.com/office/drawing/2016/5/9/chartex" xmlns:cx4="http://schemas.microsoft.com/office/drawing/2016/5/10/chartex" xmlns:cx5="http://schemas.microsoft.com/office/drawing/2016/5/11/chartex" xmlns:cx6="http://schemas.microsoft.com/office/drawing/2016/5/12/chartex" xmlns:cx7="http://schemas.microsoft.com/office/drawing/2016/5/13/chartex" xmlns:cx8="http://schemas.microsoft.com/office/drawing/2016/5/14/chartex" xmlns:mc="http://schemas.openxmlformats.org/markup-compatibility/2006" xmlns:aink="http://schemas.microsoft.com/office/drawing/2016/ink" xmlns:am3d="http://schemas.microsoft.com/office/drawing/2017/model3d" xmlns:o="urn:schemas-microsoft-com:office:office" xmlns:r="http://schemas.openxmlformats.org/officeDocument/2006/relationships" xmlns:m="http://schemas.openxmlformats.org/officeDocument/2006/math" xmlns:v="urn:schemas-microsoft-com:vml" xmlns:wp14="http://schemas.microsoft.com/office/word/2010/wordprocessingDrawing" xmlns:wp="http://schemas.openxmlformats.org/drawingml/2006/wordprocessingDrawing" xmlns:w10="urn:schemas-microsoft-com:office:word" xmlns:w="http://schemas.openxmlformats.org/wordprocessingml/2006/main" xmlns:w14="http://schemas.microsoft.com/office/word/2010/wordml" xmlns:w15="http://schemas.microsoft.com/office/word/2012/wordml" xmlns:w16cex="http://schemas.microsoft.com/office/word/2018/wordml/cex" xmlns:w16cid="http://schemas.microsoft.com/office/word/2016/wordml/cid" xmlns:w16="http://schemas.microsoft.com/office/word/2018/wordml" xmlns:w16se="http://schemas.microsoft.com/office/word/2015/wordml/symex" xmlns:wpg="http://schemas.microsoft.com/office/word/2010/wordprocessingGroup" xmlns:wpi="http://schemas.microsoft.com/office/word/2010/wordprocessingInk" xmlns:wne="http://schemas.microsoft.com/office/word/2006/wordml" xmlns:wps="http://schemas.microsoft.com/office/word/2010/wordprocessingShape" mc:Ignorable="w14 w15 w16se w16cid w16 w16cex wp14">
+  <w:comment w:id="0" w:author="Webb, David H. (Fed)" w:date="2021-03-05T11:18:00Z" w:initials="WDH(">
+    <w:p>
+      <w:pPr>
+        <w:pStyle w:val="CommentText"/>
+      </w:pPr>
+      <w:r>
+        <w:rPr>
+          <w:rStyle w:val="CommentReference"/>
+        </w:rPr>
+        <w:annotationRef/>
+      </w:r>
+      <w:r>
+        <w:t>Currently doing nothing. I think we eventually decided that the assumption would be the escalation rate is input according to the selected “real” or “nominal” option and therefore shouldn’t be corrected since there’s no way of knowing on our end. In short, we always assume escalation rates are correct.</w:t>
+      </w:r>
+    </w:p>
+  </w:comment>
+  <w:comment w:id="1" w:author="Webb, David H. (Fed)" w:date="2021-03-05T11:18:00Z" w:initials="WDH(">
+    <w:p>
+      <w:pPr>
+        <w:pStyle w:val="CommentText"/>
+      </w:pPr>
+      <w:r>
+        <w:rPr>
+          <w:rStyle w:val="CommentReference"/>
+        </w:rPr>
+        <w:annotationRef/>
+      </w:r>
+      <w:r>
+        <w:t>Placeholder in case we want to do something with quantity later</w:t>
+      </w:r>
+    </w:p>
+  </w:comment>
+</w:comments>
+</file>
+
+<file path=word/commentsExtended.xml><?xml version="1.0" encoding="utf-8"?>
+<w15:commentsEx xmlns:wpc="http://schemas.microsoft.com/office/word/2010/wordprocessingCanvas" xmlns:cx="http://schemas.microsoft.com/office/drawing/2014/chartex" xmlns:cx1="http://schemas.microsoft.com/office/drawing/2015/9/8/chartex" xmlns:cx2="http://schemas.microsoft.com/office/drawing/2015/10/21/chartex" xmlns:cx3="http://schemas.microsoft.com/office/drawing/2016/5/9/chartex" xmlns:cx4="http://schemas.microsoft.com/office/drawing/2016/5/10/chartex" xmlns:cx5="http://schemas.microsoft.com/office/drawing/2016/5/11/chartex" xmlns:cx6="http://schemas.microsoft.com/office/drawing/2016/5/12/chartex" xmlns:cx7="http://schemas.microsoft.com/office/drawing/2016/5/13/chartex" xmlns:cx8="http://schemas.microsoft.com/office/drawing/2016/5/14/chartex" xmlns:mc="http://schemas.openxmlformats.org/markup-compatibility/2006" xmlns:aink="http://schemas.microsoft.com/office/drawing/2016/ink" xmlns:am3d="http://schemas.microsoft.com/office/drawing/2017/model3d" xmlns:o="urn:schemas-microsoft-com:office:office" xmlns:r="http://schemas.openxmlformats.org/officeDocument/2006/relationships" xmlns:m="http://schemas.openxmlformats.org/officeDocument/2006/math" xmlns:v="urn:schemas-microsoft-com:vml" xmlns:wp14="http://schemas.microsoft.com/office/word/2010/wordprocessingDrawing" xmlns:wp="http://schemas.openxmlformats.org/drawingml/2006/wordprocessingDrawing" xmlns:w10="urn:schemas-microsoft-com:office:word" xmlns:w="http://schemas.openxmlformats.org/wordprocessingml/2006/main" xmlns:w14="http://schemas.microsoft.com/office/word/2010/wordml" xmlns:w15="http://schemas.microsoft.com/office/word/2012/wordml" xmlns:w16cex="http://schemas.microsoft.com/office/word/2018/wordml/cex" xmlns:w16cid="http://schemas.microsoft.com/office/word/2016/wordml/cid" xmlns:w16="http://schemas.microsoft.com/office/word/2018/wordml" xmlns:w16se="http://schemas.microsoft.com/office/word/2015/wordml/symex" xmlns:wpg="http://schemas.microsoft.com/office/word/2010/wordprocessingGroup" xmlns:wpi="http://schemas.microsoft.com/office/word/2010/wordprocessingInk" xmlns:wne="http://schemas.microsoft.com/office/word/2006/wordml" xmlns:wps="http://schemas.microsoft.com/office/word/2010/wordprocessingShape" mc:Ignorable="w14 w15 w16se w16cid w16 w16cex wp14">
+  <w15:commentEx w15:paraId="081B2AFD" w15:done="0"/>
+  <w15:commentEx w15:paraId="2D9CAC4C" w15:done="0"/>
+</w15:commentsEx>
+</file>
+
+<file path=word/commentsExtensible.xml><?xml version="1.0" encoding="utf-8"?>
+<w16cex:commentsExtensible xmlns:wpc="http://schemas.microsoft.com/office/word/2010/wordprocessingCanvas" xmlns:cx="http://schemas.microsoft.com/office/drawing/2014/chartex" xmlns:cx1="http://schemas.microsoft.com/office/drawing/2015/9/8/chartex" xmlns:cx2="http://schemas.microsoft.com/office/drawing/2015/10/21/chartex" xmlns:cx3="http://schemas.microsoft.com/office/drawing/2016/5/9/chartex" xmlns:cx4="http://schemas.microsoft.com/office/drawing/2016/5/10/chartex" xmlns:cx5="http://schemas.microsoft.com/office/drawing/2016/5/11/chartex" xmlns:cx6="http://schemas.microsoft.com/office/drawing/2016/5/12/chartex" xmlns:cx7="http://schemas.microsoft.com/office/drawing/2016/5/13/chartex" xmlns:cx8="http://schemas.microsoft.com/office/drawing/2016/5/14/chartex" xmlns:mc="http://schemas.openxmlformats.org/markup-compatibility/2006" xmlns:aink="http://schemas.microsoft.com/office/drawing/2016/ink" xmlns:am3d="http://schemas.microsoft.com/office/drawing/2017/model3d" xmlns:o="urn:schemas-microsoft-com:office:office" xmlns:r="http://schemas.openxmlformats.org/officeDocument/2006/relationships" xmlns:m="http://schemas.openxmlformats.org/officeDocument/2006/math" xmlns:v="urn:schemas-microsoft-com:vml" xmlns:wp14="http://schemas.microsoft.com/office/word/2010/wordprocessingDrawing" xmlns:wp="http://schemas.openxmlformats.org/drawingml/2006/wordprocessingDrawing" xmlns:w10="urn:schemas-microsoft-com:office:word" xmlns:w="http://schemas.openxmlformats.org/wordprocessingml/2006/main" xmlns:w14="http://schemas.microsoft.com/office/word/2010/wordml" xmlns:w15="http://schemas.microsoft.com/office/word/2012/wordml" xmlns:w16cex="http://schemas.microsoft.com/office/word/2018/wordml/cex" xmlns:w16cid="http://schemas.microsoft.com/office/word/2016/wordml/cid" xmlns:w16="http://schemas.microsoft.com/office/word/2018/wordml" xmlns:w16se="http://schemas.microsoft.com/office/word/2015/wordml/symex" xmlns:wpg="http://schemas.microsoft.com/office/word/2010/wordprocessingGroup" xmlns:wpi="http://schemas.microsoft.com/office/word/2010/wordprocessingInk" xmlns:wne="http://schemas.microsoft.com/office/word/2006/wordml" xmlns:wps="http://schemas.microsoft.com/office/word/2010/wordprocessingShape" mc:Ignorable="w14 w15 w16se w16cid w16 w16cex wp14">
+  <w16cex:commentExtensible w16cex:durableId="23EC91EC" w16cex:dateUtc="2021-03-05T16:18:00Z"/>
+  <w16cex:commentExtensible w16cex:durableId="23EC91F8" w16cex:dateUtc="2021-03-05T16:18:00Z"/>
+</w16cex:commentsExtensible>
+</file>
+
+<file path=word/commentsIds.xml><?xml version="1.0" encoding="utf-8"?>
+<w16cid:commentsIds xmlns:wpc="http://schemas.microsoft.com/office/word/2010/wordprocessingCanvas" xmlns:cx="http://schemas.microsoft.com/office/drawing/2014/chartex" xmlns:cx1="http://schemas.microsoft.com/office/drawing/2015/9/8/chartex" xmlns:cx2="http://schemas.microsoft.com/office/drawing/2015/10/21/chartex" xmlns:cx3="http://schemas.microsoft.com/office/drawing/2016/5/9/chartex" xmlns:cx4="http://schemas.microsoft.com/office/drawing/2016/5/10/chartex" xmlns:cx5="http://schemas.microsoft.com/office/drawing/2016/5/11/chartex" xmlns:cx6="http://schemas.microsoft.com/office/drawing/2016/5/12/chartex" xmlns:cx7="http://schemas.microsoft.com/office/drawing/2016/5/13/chartex" xmlns:cx8="http://schemas.microsoft.com/office/drawing/2016/5/14/chartex" xmlns:mc="http://schemas.openxmlformats.org/markup-compatibility/2006" xmlns:aink="http://schemas.microsoft.com/office/drawing/2016/ink" xmlns:am3d="http://schemas.microsoft.com/office/drawing/2017/model3d" xmlns:o="urn:schemas-microsoft-com:office:office" xmlns:r="http://schemas.openxmlformats.org/officeDocument/2006/relationships" xmlns:m="http://schemas.openxmlformats.org/officeDocument/2006/math" xmlns:v="urn:schemas-microsoft-com:vml" xmlns:wp14="http://schemas.microsoft.com/office/word/2010/wordprocessingDrawing" xmlns:wp="http://schemas.openxmlformats.org/drawingml/2006/wordprocessingDrawing" xmlns:w10="urn:schemas-microsoft-com:office:word" xmlns:w="http://schemas.openxmlformats.org/wordprocessingml/2006/main" xmlns:w14="http://schemas.microsoft.com/office/word/2010/wordml" xmlns:w15="http://schemas.microsoft.com/office/word/2012/wordml" xmlns:w16cex="http://schemas.microsoft.com/office/word/2018/wordml/cex" xmlns:w16cid="http://schemas.microsoft.com/office/word/2016/wordml/cid" xmlns:w16="http://schemas.microsoft.com/office/word/2018/wordml" xmlns:w16se="http://schemas.microsoft.com/office/word/2015/wordml/symex" xmlns:wpg="http://schemas.microsoft.com/office/word/2010/wordprocessingGroup" xmlns:wpi="http://schemas.microsoft.com/office/word/2010/wordprocessingInk" xmlns:wne="http://schemas.microsoft.com/office/word/2006/wordml" xmlns:wps="http://schemas.microsoft.com/office/word/2010/wordprocessingShape" mc:Ignorable="w14 w15 w16se w16cid w16 w16cex wp14">
+  <w16cid:commentId w16cid:paraId="081B2AFD" w16cid:durableId="23EC91EC"/>
+  <w16cid:commentId w16cid:paraId="2D9CAC4C" w16cid:durableId="23EC91F8"/>
+</w16cid:commentsIds>
+</file>
+
 <file path=word/numbering.xml><?xml version="1.0" encoding="utf-8"?>
 <w:numbering xmlns:wpc="http://schemas.microsoft.com/office/word/2010/wordprocessingCanvas" xmlns:cx="http://schemas.microsoft.com/office/drawing/2014/chartex" xmlns:cx1="http://schemas.microsoft.com/office/drawing/2015/9/8/chartex" xmlns:cx2="http://schemas.microsoft.com/office/drawing/2015/10/21/chartex" xmlns:cx3="http://schemas.microsoft.com/office/drawing/2016/5/9/chartex" xmlns:cx4="http://schemas.microsoft.com/office/drawing/2016/5/10/chartex" xmlns:cx5="http://schemas.microsoft.com/office/drawing/2016/5/11/chartex" xmlns:cx6="http://schemas.microsoft.com/office/drawing/2016/5/12/chartex" xmlns:cx7="http://schemas.microsoft.com/office/drawing/2016/5/13/chartex" xmlns:cx8="http://schemas.microsoft.com/office/drawing/2016/5/14/chartex" xmlns:mc="http://schemas.openxmlformats.org/markup-compatibility/2006" xmlns:aink="http://schemas.microsoft.com/office/drawing/2016/ink" xmlns:am3d="http://schemas.microsoft.com/office/drawing/2017/model3d" xmlns:o="urn:schemas-microsoft-com:office:office" xmlns:r="http://schemas.openxmlformats.org/officeDocument/2006/relationships" xmlns:m="http://schemas.openxmlformats.org/officeDocument/2006/math" xmlns:v="urn:schemas-microsoft-com:vml" xmlns:wp14="http://schemas.microsoft.com/office/word/2010/wordprocessingDrawing" xmlns:wp="http://schemas.openxmlformats.org/drawingml/2006/wordprocessingDrawing" xmlns:w10="urn:schemas-microsoft-com:office:word" xmlns:w="http://schemas.openxmlformats.org/wordprocessingml/2006/main" xmlns:w14="http://schemas.microsoft.com/office/word/2010/wordml" xmlns:w15="http://schemas.microsoft.com/office/word/2012/wordml" xmlns:w16cex="http://schemas.microsoft.com/office/word/2018/wordml/cex" xmlns:w16cid="http://schemas.microsoft.com/office/word/2016/wordml/cid" xmlns:w16="http://schemas.microsoft.com/office/word/2018/wordml" xmlns:w16se="http://schemas.microsoft.com/office/word/2015/wordml/symex" xmlns:wpg="http://schemas.microsoft.com/office/word/2010/wordprocessingGroup" xmlns:wpi="http://schemas.microsoft.com/office/word/2010/wordprocessingInk" xmlns:wne="http://schemas.microsoft.com/office/word/2006/wordml" xmlns:wps="http://schemas.microsoft.com/office/word/2010/wordprocessingShape" mc:Ignorable="w14 w15 w16se w16cid w16 w16cex wp14">
   <w:abstractNum w:abstractNumId="0" w15:restartNumberingAfterBreak="0">
@@ -3530,6 +3663,14 @@
     <w:abstractNumId w:val="0"/>
   </w:num>
 </w:numbering>
+</file>
+
+<file path=word/people.xml><?xml version="1.0" encoding="utf-8"?>
+<w15:people xmlns:wpc="http://schemas.microsoft.com/office/word/2010/wordprocessingCanvas" xmlns:cx="http://schemas.microsoft.com/office/drawing/2014/chartex" xmlns:cx1="http://schemas.microsoft.com/office/drawing/2015/9/8/chartex" xmlns:cx2="http://schemas.microsoft.com/office/drawing/2015/10/21/chartex" xmlns:cx3="http://schemas.microsoft.com/office/drawing/2016/5/9/chartex" xmlns:cx4="http://schemas.microsoft.com/office/drawing/2016/5/10/chartex" xmlns:cx5="http://schemas.microsoft.com/office/drawing/2016/5/11/chartex" xmlns:cx6="http://schemas.microsoft.com/office/drawing/2016/5/12/chartex" xmlns:cx7="http://schemas.microsoft.com/office/drawing/2016/5/13/chartex" xmlns:cx8="http://schemas.microsoft.com/office/drawing/2016/5/14/chartex" xmlns:mc="http://schemas.openxmlformats.org/markup-compatibility/2006" xmlns:aink="http://schemas.microsoft.com/office/drawing/2016/ink" xmlns:am3d="http://schemas.microsoft.com/office/drawing/2017/model3d" xmlns:o="urn:schemas-microsoft-com:office:office" xmlns:r="http://schemas.openxmlformats.org/officeDocument/2006/relationships" xmlns:m="http://schemas.openxmlformats.org/officeDocument/2006/math" xmlns:v="urn:schemas-microsoft-com:vml" xmlns:wp14="http://schemas.microsoft.com/office/word/2010/wordprocessingDrawing" xmlns:wp="http://schemas.openxmlformats.org/drawingml/2006/wordprocessingDrawing" xmlns:w10="urn:schemas-microsoft-com:office:word" xmlns:w="http://schemas.openxmlformats.org/wordprocessingml/2006/main" xmlns:w14="http://schemas.microsoft.com/office/word/2010/wordml" xmlns:w15="http://schemas.microsoft.com/office/word/2012/wordml" xmlns:w16cex="http://schemas.microsoft.com/office/word/2018/wordml/cex" xmlns:w16cid="http://schemas.microsoft.com/office/word/2016/wordml/cid" xmlns:w16="http://schemas.microsoft.com/office/word/2018/wordml" xmlns:w16se="http://schemas.microsoft.com/office/word/2015/wordml/symex" xmlns:wpg="http://schemas.microsoft.com/office/word/2010/wordprocessingGroup" xmlns:wpi="http://schemas.microsoft.com/office/word/2010/wordprocessingInk" xmlns:wne="http://schemas.microsoft.com/office/word/2006/wordml" xmlns:wps="http://schemas.microsoft.com/office/word/2010/wordprocessingShape" mc:Ignorable="w14 w15 w16se w16cid w16 w16cex wp14">
+  <w15:person w15:author="Webb, David H. (Fed)">
+    <w15:presenceInfo w15:providerId="AD" w15:userId="S::dhw@nist.gov::ae89d023-1e5a-45be-9f28-5b43d76e7f4d"/>
+  </w15:person>
+</w15:people>
 </file>
 
 <file path=word/styles.xml><?xml version="1.0" encoding="utf-8"?>
